--- a/Changes.docx
+++ b/Changes.docx
@@ -196,13 +196,132 @@
         <w:rPr>
           <w:rFonts w:cs="Arial"/>
         </w:rPr>
-        <w:t>Prototype-V1</w:t>
-      </w:r>
-      <w:r>
-        <w:rPr>
-          <w:rFonts w:cs="Arial"/>
-        </w:rPr>
-        <w:t>.1</w:t>
+        <w:t>Prototype-V1.1</w:t>
+      </w:r>
+    </w:p>
+    <w:p>
+      <w:pPr>
+        <w:rPr>
+          <w:rtl/>
+          <w:lang w:bidi="fa-IR"/>
+        </w:rPr>
+      </w:pPr>
+      <w:r>
+        <w:rPr>
+          <w:rFonts w:hint="cs"/>
+          <w:rtl/>
+          <w:lang w:bidi="fa-IR"/>
+        </w:rPr>
+        <w:t>منو اصلی اضافه شد</w:t>
+      </w:r>
+    </w:p>
+    <w:p>
+      <w:pPr>
+        <w:rPr>
+          <w:lang w:bidi="fa-IR"/>
+        </w:rPr>
+      </w:pPr>
+      <w:r>
+        <w:rPr>
+          <w:rFonts w:hint="cs"/>
+          <w:rtl/>
+          <w:lang w:bidi="fa-IR"/>
+        </w:rPr>
+        <w:t>منو تنضیمات اضافه شد</w:t>
+      </w:r>
+    </w:p>
+    <w:p>
+      <w:pPr>
+        <w:rPr>
+          <w:lang w:bidi="fa-IR"/>
+        </w:rPr>
+      </w:pPr>
+      <w:r>
+        <w:rPr>
+          <w:rFonts w:hint="cs"/>
+          <w:rtl/>
+          <w:lang w:bidi="fa-IR"/>
+        </w:rPr>
+        <w:t>اهنگ برای منو اضافه شد</w:t>
+      </w:r>
+    </w:p>
+    <w:p>
+      <w:pPr>
+        <w:rPr>
+          <w:rFonts w:cs="Arial"/>
+        </w:rPr>
+      </w:pPr>
+      <w:r>
+        <w:rPr>
+          <w:rFonts w:cs="Arial"/>
+        </w:rPr>
+        <w:t>Prototype-V1.2</w:t>
+      </w:r>
+    </w:p>
+    <w:p>
+      <w:pPr>
+        <w:rPr>
+          <w:rFonts w:cs="Arial"/>
+          <w:rtl/>
+          <w:lang w:bidi="fa-IR"/>
+        </w:rPr>
+      </w:pPr>
+      <w:r>
+        <w:rPr>
+          <w:rFonts w:cs="Arial" w:hint="cs"/>
+          <w:rtl/>
+          <w:lang w:bidi="fa-IR"/>
+        </w:rPr>
+        <w:t>انمیشن برای کارکتر اضافه شد</w:t>
+      </w:r>
+    </w:p>
+    <w:p>
+      <w:pPr>
+        <w:rPr>
+          <w:rFonts w:cs="Arial"/>
+          <w:lang w:bidi="fa-IR"/>
+        </w:rPr>
+      </w:pPr>
+      <w:r>
+        <w:rPr>
+          <w:rFonts w:cs="Arial" w:hint="cs"/>
+          <w:rtl/>
+          <w:lang w:bidi="fa-IR"/>
+        </w:rPr>
+        <w:t>نظر دهی در کافه بازار اضافه شد</w:t>
+      </w:r>
+    </w:p>
+    <w:p>
+      <w:pPr>
+        <w:rPr>
+          <w:rFonts w:cs="Arial"/>
+          <w:lang w:bidi="fa-IR"/>
+        </w:rPr>
+      </w:pPr>
+      <w:r>
+        <w:rPr>
+          <w:rFonts w:cs="Arial" w:hint="cs"/>
+          <w:rtl/>
+          <w:lang w:bidi="fa-IR"/>
+        </w:rPr>
+        <w:t>اسپرایت جدید برای تیغ ها اضافه شد</w:t>
+      </w:r>
+    </w:p>
+    <w:p>
+      <w:pPr>
+        <w:rPr>
+          <w:rFonts w:cs="Arial" w:hint="cs"/>
+          <w:rtl/>
+          <w:lang w:bidi="fa-IR"/>
+        </w:rPr>
+      </w:pPr>
+      <w:r>
+        <w:rPr>
+          <w:rFonts w:cs="Arial" w:hint="cs"/>
+          <w:rtl/>
+          <w:lang w:bidi="fa-IR"/>
+        </w:rPr>
+        <w:t>غول سنگی اضافه شد</w:t>
       </w:r>
       <w:bookmarkStart w:id="0" w:name="_GoBack"/>
       <w:bookmarkEnd w:id="0"/>
@@ -214,45 +333,6 @@
           <w:lang w:bidi="fa-IR"/>
         </w:rPr>
       </w:pPr>
-      <w:r>
-        <w:rPr>
-          <w:rFonts w:hint="cs"/>
-          <w:rtl/>
-          <w:lang w:bidi="fa-IR"/>
-        </w:rPr>
-        <w:t>منو اصلی اضافه شد</w:t>
-      </w:r>
-    </w:p>
-    <w:p>
-      <w:pPr>
-        <w:rPr>
-          <w:lang w:bidi="fa-IR"/>
-        </w:rPr>
-      </w:pPr>
-      <w:r>
-        <w:rPr>
-          <w:rFonts w:hint="cs"/>
-          <w:rtl/>
-          <w:lang w:bidi="fa-IR"/>
-        </w:rPr>
-        <w:t>منو تنضیمات اضافه شد</w:t>
-      </w:r>
-    </w:p>
-    <w:p>
-      <w:pPr>
-        <w:rPr>
-          <w:rtl/>
-          <w:lang w:bidi="fa-IR"/>
-        </w:rPr>
-      </w:pPr>
-      <w:r>
-        <w:rPr>
-          <w:rFonts w:hint="cs"/>
-          <w:rtl/>
-          <w:lang w:bidi="fa-IR"/>
-        </w:rPr>
-        <w:t>اهنگ برای منو اضافه شد</w:t>
-      </w:r>
     </w:p>
     <w:sectPr>
       <w:pgSz w:w="12240" w:h="15840"/>

--- a/Changes.docx
+++ b/Changes.docx
@@ -248,7 +248,8 @@
     <w:p>
       <w:pPr>
         <w:rPr>
-          <w:rFonts w:cs="Arial"/>
+          <w:rFonts w:cs="Arial" w:hint="cs"/>
+          <w:rtl/>
         </w:rPr>
       </w:pPr>
       <w:r>
@@ -261,6 +262,43 @@
     <w:p>
       <w:pPr>
         <w:rPr>
+          <w:rFonts w:cs="Arial" w:hint="cs"/>
+          <w:rtl/>
+          <w:lang w:bidi="fa-IR"/>
+        </w:rPr>
+      </w:pPr>
+      <w:r>
+        <w:rPr>
+          <w:rFonts w:cs="Arial" w:hint="eastAsia"/>
+          <w:rtl/>
+        </w:rPr>
+        <w:t>بک</w:t>
+      </w:r>
+      <w:r>
+        <w:rPr>
+          <w:rFonts w:cs="Arial"/>
+          <w:rtl/>
+        </w:rPr>
+        <w:t xml:space="preserve"> گراند جد</w:t>
+      </w:r>
+      <w:r>
+        <w:rPr>
+          <w:rFonts w:cs="Arial" w:hint="cs"/>
+          <w:rtl/>
+        </w:rPr>
+        <w:t>ی</w:t>
+      </w:r>
+      <w:r>
+        <w:rPr>
+          <w:rFonts w:cs="Arial" w:hint="eastAsia"/>
+          <w:rtl/>
+        </w:rPr>
+        <w:t>د</w:t>
+      </w:r>
+    </w:p>
+    <w:p>
+      <w:pPr>
+        <w:rPr>
           <w:rFonts w:cs="Arial"/>
           <w:rtl/>
           <w:lang w:bidi="fa-IR"/>
@@ -304,27 +342,115 @@
           <w:rtl/>
           <w:lang w:bidi="fa-IR"/>
         </w:rPr>
-        <w:t>اسپرایت جدید برای تیغ ها اضافه شد</w:t>
-      </w:r>
-    </w:p>
-    <w:p>
-      <w:pPr>
-        <w:rPr>
-          <w:rFonts w:cs="Arial" w:hint="cs"/>
-          <w:rtl/>
-          <w:lang w:bidi="fa-IR"/>
-        </w:rPr>
-      </w:pPr>
-      <w:r>
-        <w:rPr>
-          <w:rFonts w:cs="Arial" w:hint="cs"/>
-          <w:rtl/>
-          <w:lang w:bidi="fa-IR"/>
-        </w:rPr>
-        <w:t>غول سنگی اضافه شد</w:t>
+        <w:t>اسپرایت جدید برای تیغ ها</w:t>
+      </w:r>
+      <w:r>
+        <w:rPr>
+          <w:rFonts w:cs="Arial" w:hint="cs"/>
+          <w:rtl/>
+          <w:lang w:bidi="fa-IR"/>
+        </w:rPr>
+        <w:t xml:space="preserve"> و سکو ها</w:t>
       </w:r>
       <w:bookmarkStart w:id="0" w:name="_GoBack"/>
       <w:bookmarkEnd w:id="0"/>
+      <w:r>
+        <w:rPr>
+          <w:rFonts w:cs="Arial" w:hint="cs"/>
+          <w:rtl/>
+          <w:lang w:bidi="fa-IR"/>
+        </w:rPr>
+        <w:t xml:space="preserve"> اضافه شد</w:t>
+      </w:r>
+    </w:p>
+    <w:p>
+      <w:pPr>
+        <w:rPr>
+          <w:rFonts w:cs="Arial"/>
+          <w:lang w:bidi="fa-IR"/>
+        </w:rPr>
+      </w:pPr>
+      <w:r>
+        <w:rPr>
+          <w:rFonts w:cs="Arial" w:hint="cs"/>
+          <w:rtl/>
+          <w:lang w:bidi="fa-IR"/>
+        </w:rPr>
+        <w:t>غول سنگی اضافه شد</w:t>
+      </w:r>
+    </w:p>
+    <w:p>
+      <w:pPr>
+        <w:rPr>
+          <w:rFonts w:cs="Arial"/>
+        </w:rPr>
+      </w:pPr>
+      <w:r>
+        <w:rPr>
+          <w:rFonts w:cs="Arial"/>
+        </w:rPr>
+        <w:t>Prototype-V1.3</w:t>
+      </w:r>
+    </w:p>
+    <w:p>
+      <w:pPr>
+        <w:rPr>
+          <w:rFonts w:cs="Arial" w:hint="cs"/>
+          <w:rtl/>
+          <w:lang w:bidi="fa-IR"/>
+        </w:rPr>
+      </w:pPr>
+      <w:r>
+        <w:rPr>
+          <w:rFonts w:cs="Arial" w:hint="cs"/>
+          <w:rtl/>
+          <w:lang w:bidi="fa-IR"/>
+        </w:rPr>
+        <w:t>دو لول جدید اضافه شد</w:t>
+      </w:r>
+    </w:p>
+    <w:p>
+      <w:pPr>
+        <w:rPr>
+          <w:rFonts w:cs="Arial" w:hint="cs"/>
+          <w:rtl/>
+          <w:lang w:bidi="fa-IR"/>
+        </w:rPr>
+      </w:pPr>
+      <w:r>
+        <w:rPr>
+          <w:rFonts w:cs="Arial" w:hint="cs"/>
+          <w:rtl/>
+          <w:lang w:bidi="fa-IR"/>
+        </w:rPr>
+        <w:t>سکه ی شانسی با 6 حالت مختلف اضافه شد</w:t>
+      </w:r>
+    </w:p>
+    <w:p>
+      <w:pPr>
+        <w:rPr>
+          <w:rFonts w:cs="Arial" w:hint="cs"/>
+          <w:rtl/>
+          <w:lang w:bidi="fa-IR"/>
+        </w:rPr>
+      </w:pPr>
+      <w:r>
+        <w:rPr>
+          <w:rFonts w:cs="Arial" w:hint="cs"/>
+          <w:rtl/>
+          <w:lang w:bidi="fa-IR"/>
+        </w:rPr>
+        <w:t>انمیشین مرگ اضافه شد</w:t>
+      </w:r>
+    </w:p>
+    <w:p>
+      <w:pPr>
+        <w:rPr>
+          <w:rFonts w:cs="Arial"/>
+          <w:rtl/>
+          <w:lang w:bidi="fa-IR"/>
+        </w:rPr>
+      </w:pPr>
     </w:p>
     <w:p>
       <w:pPr>
